--- a/c3.docx
+++ b/c3.docx
@@ -352,6 +352,7 @@
         <w:keepLines w:val="0"/>
         <w:widowControl/>
         <w:numPr>
+          <w:ilvl w:val="0"/>
           <w:numId w:val="0"/>
         </w:numPr>
         <w:suppressLineNumbers w:val="0"/>
@@ -379,7 +380,6 @@
           <w:spacing w:val="0"/>
           <w:sz w:val="19"/>
           <w:szCs w:val="19"/>
-          <w:bdr w:val="none" w:color="auto" w:sz="0" w:space="0"/>
           <w:shd w:val="clear" w:fill="FFFFFF"/>
         </w:rPr>
         <w:t>column-count</w:t>
@@ -394,7 +394,6 @@
           <w:spacing w:val="0"/>
           <w:sz w:val="19"/>
           <w:szCs w:val="19"/>
-          <w:bdr w:val="none" w:color="auto" w:sz="0" w:space="0"/>
           <w:shd w:val="clear" w:fill="FFFFFF"/>
           <w:lang w:val="en-US" w:eastAsia="zh-CN"/>
         </w:rPr>
@@ -407,6 +406,7 @@
         <w:keepLines w:val="0"/>
         <w:widowControl/>
         <w:numPr>
+          <w:ilvl w:val="0"/>
           <w:numId w:val="0"/>
         </w:numPr>
         <w:suppressLineNumbers w:val="0"/>
@@ -445,6 +445,7 @@
         <w:keepLines w:val="0"/>
         <w:widowControl/>
         <w:numPr>
+          <w:ilvl w:val="0"/>
           <w:numId w:val="0"/>
         </w:numPr>
         <w:suppressLineNumbers w:val="0"/>
@@ -512,6 +513,7 @@
         <w:keepLines w:val="0"/>
         <w:widowControl/>
         <w:numPr>
+          <w:ilvl w:val="0"/>
           <w:numId w:val="0"/>
         </w:numPr>
         <w:suppressLineNumbers w:val="0"/>
@@ -575,6 +577,7 @@
         <w:keepLines w:val="0"/>
         <w:widowControl/>
         <w:numPr>
+          <w:ilvl w:val="0"/>
           <w:numId w:val="0"/>
         </w:numPr>
         <w:suppressLineNumbers w:val="0"/>
@@ -606,6 +609,7 @@
         <w:keepLines w:val="0"/>
         <w:widowControl/>
         <w:numPr>
+          <w:ilvl w:val="0"/>
           <w:numId w:val="0"/>
         </w:numPr>
         <w:suppressLineNumbers w:val="0"/>
@@ -651,6 +655,7 @@
         <w:keepLines w:val="0"/>
         <w:widowControl/>
         <w:numPr>
+          <w:ilvl w:val="0"/>
           <w:numId w:val="0"/>
         </w:numPr>
         <w:suppressLineNumbers w:val="0"/>
@@ -663,10 +668,6 @@
         <w:wordWrap w:val="0"/>
         <w:spacing w:before="0" w:beforeAutospacing="0" w:after="210" w:afterAutospacing="0" w:line="315" w:lineRule="atLeast"/>
         <w:ind w:left="-150" w:leftChars="0" w:right="0" w:rightChars="0"/>
-        <w:rPr>
-          <w:rFonts w:hint="default"/>
-          <w:lang w:val="en-US" w:eastAsia="zh-CN"/>
-        </w:rPr>
       </w:pPr>
       <w:r>
         <w:drawing>
@@ -711,6 +712,95 @@
           </wp:inline>
         </w:drawing>
       </w:r>
+    </w:p>
+    <w:p>
+      <w:pPr>
+        <w:keepNext w:val="0"/>
+        <w:keepLines w:val="0"/>
+        <w:widowControl/>
+        <w:numPr>
+          <w:ilvl w:val="0"/>
+          <w:numId w:val="0"/>
+        </w:numPr>
+        <w:suppressLineNumbers w:val="0"/>
+        <w:pBdr>
+          <w:top w:val="none" w:color="auto" w:sz="0" w:space="0"/>
+          <w:left w:val="none" w:color="auto" w:sz="0" w:space="0"/>
+          <w:bottom w:val="none" w:color="auto" w:sz="0" w:space="0"/>
+          <w:right w:val="none" w:color="auto" w:sz="0" w:space="0"/>
+        </w:pBdr>
+        <w:wordWrap w:val="0"/>
+        <w:spacing w:before="0" w:beforeAutospacing="0" w:after="210" w:afterAutospacing="0" w:line="315" w:lineRule="atLeast"/>
+        <w:ind w:left="-150" w:leftChars="0" w:right="0" w:rightChars="0"/>
+      </w:pPr>
+      <w:r>
+        <w:drawing>
+          <wp:inline distT="0" distB="0" distL="114300" distR="114300">
+            <wp:extent cx="2276475" cy="600075"/>
+            <wp:effectExtent l="0" t="0" r="9525" b="9525"/>
+            <wp:docPr id="6" name="图片 1"/>
+            <wp:cNvGraphicFramePr>
+              <a:graphicFrameLocks xmlns:a="http://schemas.openxmlformats.org/drawingml/2006/main" noChangeAspect="1"/>
+            </wp:cNvGraphicFramePr>
+            <a:graphic xmlns:a="http://schemas.openxmlformats.org/drawingml/2006/main">
+              <a:graphicData uri="http://schemas.openxmlformats.org/drawingml/2006/picture">
+                <pic:pic xmlns:pic="http://schemas.openxmlformats.org/drawingml/2006/picture">
+                  <pic:nvPicPr>
+                    <pic:cNvPr id="6" name="图片 1"/>
+                    <pic:cNvPicPr>
+                      <a:picLocks noChangeAspect="1"/>
+                    </pic:cNvPicPr>
+                  </pic:nvPicPr>
+                  <pic:blipFill>
+                    <a:blip r:embed="rId9"/>
+                    <a:stretch>
+                      <a:fillRect/>
+                    </a:stretch>
+                  </pic:blipFill>
+                  <pic:spPr>
+                    <a:xfrm>
+                      <a:off x="0" y="0"/>
+                      <a:ext cx="2276475" cy="600075"/>
+                    </a:xfrm>
+                    <a:prstGeom prst="rect">
+                      <a:avLst/>
+                    </a:prstGeom>
+                    <a:noFill/>
+                    <a:ln>
+                      <a:noFill/>
+                    </a:ln>
+                  </pic:spPr>
+                </pic:pic>
+              </a:graphicData>
+            </a:graphic>
+          </wp:inline>
+        </w:drawing>
+      </w:r>
+    </w:p>
+    <w:p>
+      <w:pPr>
+        <w:keepNext w:val="0"/>
+        <w:keepLines w:val="0"/>
+        <w:widowControl/>
+        <w:numPr>
+          <w:ilvl w:val="0"/>
+          <w:numId w:val="0"/>
+        </w:numPr>
+        <w:suppressLineNumbers w:val="0"/>
+        <w:pBdr>
+          <w:top w:val="none" w:color="auto" w:sz="0" w:space="0"/>
+          <w:left w:val="none" w:color="auto" w:sz="0" w:space="0"/>
+          <w:bottom w:val="none" w:color="auto" w:sz="0" w:space="0"/>
+          <w:right w:val="none" w:color="auto" w:sz="0" w:space="0"/>
+        </w:pBdr>
+        <w:wordWrap w:val="0"/>
+        <w:spacing w:before="0" w:beforeAutospacing="0" w:after="210" w:afterAutospacing="0" w:line="315" w:lineRule="atLeast"/>
+        <w:ind w:left="-150" w:leftChars="0" w:right="0" w:rightChars="0"/>
+        <w:rPr>
+          <w:rFonts w:hint="default"/>
+          <w:lang w:val="en-US" w:eastAsia="zh-CN"/>
+        </w:rPr>
+      </w:pPr>
       <w:bookmarkStart w:id="0" w:name="_GoBack"/>
       <w:bookmarkEnd w:id="0"/>
     </w:p>
@@ -830,7 +920,7 @@
     <w:lsdException w:unhideWhenUsed="0" w:uiPriority="0" w:semiHidden="0" w:name="HTML Acronym"/>
     <w:lsdException w:unhideWhenUsed="0" w:uiPriority="0" w:semiHidden="0" w:name="HTML Address"/>
     <w:lsdException w:unhideWhenUsed="0" w:uiPriority="0" w:semiHidden="0" w:name="HTML Cite"/>
-    <w:lsdException w:unhideWhenUsed="0" w:uiPriority="0" w:semiHidden="0" w:name="HTML Code"/>
+    <w:lsdException w:qFormat="1" w:unhideWhenUsed="0" w:uiPriority="0" w:semiHidden="0" w:name="HTML Code"/>
     <w:lsdException w:unhideWhenUsed="0" w:uiPriority="0" w:semiHidden="0" w:name="HTML Definition"/>
     <w:lsdException w:unhideWhenUsed="0" w:uiPriority="0" w:semiHidden="0" w:name="HTML Keyboard"/>
     <w:lsdException w:unhideWhenUsed="0" w:uiPriority="0" w:semiHidden="0" w:name="HTML Preformatted"/>
@@ -1021,6 +1111,7 @@
   <w:style w:type="character" w:styleId="4">
     <w:name w:val="HTML Code"/>
     <w:basedOn w:val="3"/>
+    <w:qFormat/>
     <w:uiPriority w:val="0"/>
     <w:rPr>
       <w:rFonts w:ascii="Courier New" w:hAnsi="Courier New"/>

--- a/c3.docx
+++ b/c3.docx
@@ -372,7 +372,7 @@
       </w:pPr>
       <w:r>
         <w:rPr>
-          <w:rStyle w:val="4"/>
+          <w:rStyle w:val="5"/>
           <w:rFonts w:ascii="Helvetica" w:hAnsi="Helvetica" w:eastAsia="Helvetica" w:cs="Helvetica"/>
           <w:i w:val="0"/>
           <w:caps w:val="0"/>
@@ -386,7 +386,7 @@
       </w:r>
       <w:r>
         <w:rPr>
-          <w:rStyle w:val="4"/>
+          <w:rStyle w:val="5"/>
           <w:rFonts w:hint="eastAsia" w:ascii="Helvetica" w:hAnsi="Helvetica" w:eastAsia="宋体" w:cs="Helvetica"/>
           <w:i w:val="0"/>
           <w:caps w:val="0"/>
@@ -801,6 +801,47 @@
           <w:lang w:val="en-US" w:eastAsia="zh-CN"/>
         </w:rPr>
       </w:pPr>
+      <w:r>
+        <w:rPr>
+          <w:rFonts w:ascii="宋体" w:hAnsi="宋体" w:eastAsia="宋体" w:cs="宋体"/>
+          <w:sz w:val="24"/>
+          <w:szCs w:val="24"/>
+        </w:rPr>
+        <w:fldChar w:fldCharType="begin"/>
+      </w:r>
+      <w:r>
+        <w:rPr>
+          <w:rFonts w:ascii="宋体" w:hAnsi="宋体" w:eastAsia="宋体" w:cs="宋体"/>
+          <w:sz w:val="24"/>
+          <w:szCs w:val="24"/>
+        </w:rPr>
+        <w:instrText xml:space="preserve"> HYPERLINK "https://www.cnblogs.com/annie211/p/5933522.html" </w:instrText>
+      </w:r>
+      <w:r>
+        <w:rPr>
+          <w:rFonts w:ascii="宋体" w:hAnsi="宋体" w:eastAsia="宋体" w:cs="宋体"/>
+          <w:sz w:val="24"/>
+          <w:szCs w:val="24"/>
+        </w:rPr>
+        <w:fldChar w:fldCharType="separate"/>
+      </w:r>
+      <w:r>
+        <w:rPr>
+          <w:rStyle w:val="4"/>
+          <w:rFonts w:ascii="宋体" w:hAnsi="宋体" w:eastAsia="宋体" w:cs="宋体"/>
+          <w:sz w:val="24"/>
+          <w:szCs w:val="24"/>
+        </w:rPr>
+        <w:t>https://www.cnblogs.com/annie211/p/5933522.html</w:t>
+      </w:r>
+      <w:r>
+        <w:rPr>
+          <w:rFonts w:ascii="宋体" w:hAnsi="宋体" w:eastAsia="宋体" w:cs="宋体"/>
+          <w:sz w:val="24"/>
+          <w:szCs w:val="24"/>
+        </w:rPr>
+        <w:fldChar w:fldCharType="end"/>
+      </w:r>
       <w:bookmarkStart w:id="0" w:name="_GoBack"/>
       <w:bookmarkEnd w:id="0"/>
     </w:p>
@@ -1109,6 +1150,15 @@
     </w:tblPr>
   </w:style>
   <w:style w:type="character" w:styleId="4">
+    <w:name w:val="Hyperlink"/>
+    <w:basedOn w:val="3"/>
+    <w:uiPriority w:val="0"/>
+    <w:rPr>
+      <w:color w:val="0000FF"/>
+      <w:u w:val="single"/>
+    </w:rPr>
+  </w:style>
+  <w:style w:type="character" w:styleId="5">
     <w:name w:val="HTML Code"/>
     <w:basedOn w:val="3"/>
     <w:qFormat/>
